--- a/Bestanden/Use cases en diagrammen/use case tabellen verkopen.docx
+++ b/Bestanden/Use cases en diagrammen/use case tabellen verkopen.docx
@@ -266,10 +266,7 @@
           </w:tcPr>
           <w:p>
             <w:r>
-              <w:t>Uitzon</w:t>
-            </w:r>
-            <w:r>
-              <w:t>dering</w:t>
+              <w:t>Uitzondering</w:t>
             </w:r>
           </w:p>
         </w:tc>
@@ -406,32 +403,19 @@
           </w:tcPr>
           <w:p>
             <w:r>
-              <w:t xml:space="preserve">De medewerker of klant vult gegevens in voor de account en stelt zijn </w:t>
-            </w:r>
-            <w:proofErr w:type="spellStart"/>
-            <w:proofErr w:type="gramStart"/>
-            <w:r>
-              <w:t>ww</w:t>
-            </w:r>
-            <w:proofErr w:type="spellEnd"/>
-            <w:proofErr w:type="gramEnd"/>
-            <w:r>
-              <w:t xml:space="preserve"> in</w:t>
-            </w:r>
-          </w:p>
-        </w:tc>
-      </w:tr>
-      <w:tr>
-        <w:tc>
-          <w:tcPr>
-            <w:tcW w:w="1615" w:type="dxa"/>
-          </w:tcPr>
-          <w:p>
-            <w:r>
-              <w:t>Uitzo</w:t>
-            </w:r>
-            <w:r>
-              <w:t>ndering</w:t>
+              <w:t>De medewerker of klant vult gegevens in voor de account en stelt zijn ww in</w:t>
+            </w:r>
+          </w:p>
+        </w:tc>
+      </w:tr>
+      <w:tr>
+        <w:tc>
+          <w:tcPr>
+            <w:tcW w:w="1615" w:type="dxa"/>
+          </w:tcPr>
+          <w:p>
+            <w:r>
+              <w:t>Uitzondering</w:t>
             </w:r>
           </w:p>
         </w:tc>
@@ -472,10 +456,7 @@
     <w:p/>
     <w:p>
       <w:r>
-        <w:t>Aanname: de bezoeker is ingelogd</w:t>
-      </w:r>
-      <w:r>
-        <w:t>.</w:t>
+        <w:t>Aanname: de bezoeker is ingelogd.</w:t>
       </w:r>
     </w:p>
     <w:p/>
@@ -589,10 +570,7 @@
           </w:tcPr>
           <w:p>
             <w:r>
-              <w:t>Uitzo</w:t>
-            </w:r>
-            <w:r>
-              <w:t>ndering</w:t>
+              <w:t>Uitzondering</w:t>
             </w:r>
           </w:p>
         </w:tc>
@@ -624,13 +602,8 @@
           </w:tcPr>
           <w:p>
             <w:r>
-              <w:t xml:space="preserve">De bestelling wordt doorgegeven aan </w:t>
-            </w:r>
-            <w:proofErr w:type="spellStart"/>
-            <w:r>
-              <w:t>eatit</w:t>
-            </w:r>
-            <w:proofErr w:type="spellEnd"/>
+              <w:t>De bestelling wordt doorgegeven aan eatit</w:t>
+            </w:r>
           </w:p>
         </w:tc>
       </w:tr>
@@ -688,8 +661,6 @@
             <w:r>
               <w:t>lijst checken</w:t>
             </w:r>
-            <w:bookmarkStart w:id="0" w:name="_GoBack"/>
-            <w:bookmarkEnd w:id="0"/>
           </w:p>
         </w:tc>
       </w:tr>
@@ -998,10 +969,7 @@
               <w:t>lingen</w:t>
             </w:r>
             <w:r>
-              <w:t xml:space="preserve">lijst </w:t>
-            </w:r>
-            <w:r>
-              <w:t>aftekenen</w:t>
+              <w:t>lijst aftekenen</w:t>
             </w:r>
           </w:p>
         </w:tc>
@@ -1070,10 +1038,7 @@
           </w:tcPr>
           <w:p>
             <w:r>
-              <w:t>Op de lijst met bestellingen wordt afgetekend welke bestellingen klaar zijn voor bezorging en worden dan op de bezorglijst gezet.</w:t>
-            </w:r>
-            <w:r>
-              <w:t xml:space="preserve"> </w:t>
+              <w:t xml:space="preserve">Op de lijst met bestellingen wordt afgetekend welke bestellingen klaar zijn voor bezorging en worden dan op de bezorglijst gezet. </w:t>
             </w:r>
           </w:p>
         </w:tc>
@@ -1161,10 +1126,7 @@
           </w:tcPr>
           <w:p>
             <w:r>
-              <w:t>Bezorglijst</w:t>
-            </w:r>
-            <w:r>
-              <w:t xml:space="preserve"> aftekenen</w:t>
+              <w:t>Bezorglijst aftekenen</w:t>
             </w:r>
           </w:p>
         </w:tc>
@@ -1208,16 +1170,7 @@
           </w:tcPr>
           <w:p>
             <w:r>
-              <w:t xml:space="preserve">De gemaakte </w:t>
-            </w:r>
-            <w:r>
-              <w:t>bezorgingen</w:t>
-            </w:r>
-            <w:r>
-              <w:t xml:space="preserve"> worden </w:t>
-            </w:r>
-            <w:r>
-              <w:t>afgetekend</w:t>
+              <w:t>De gemaakte bezorgingen worden afgetekend</w:t>
             </w:r>
           </w:p>
         </w:tc>
@@ -1261,7 +1214,7 @@
           </w:tcPr>
           <w:p>
             <w:r>
-              <w:t>geen</w:t>
+              <w:t>Bezorging niet gelukt</w:t>
             </w:r>
           </w:p>
         </w:tc>
@@ -1283,7 +1236,12 @@
           </w:tcPr>
           <w:p>
             <w:r>
-              <w:t>De bezorging is afgerond</w:t>
+              <w:t>De bezorging is afg</w:t>
+            </w:r>
+            <w:bookmarkStart w:id="0" w:name="_GoBack"/>
+            <w:bookmarkEnd w:id="0"/>
+            <w:r>
+              <w:t>erond</w:t>
             </w:r>
           </w:p>
         </w:tc>

--- a/Bestanden/Use cases en diagrammen/use case tabellen verkopen.docx
+++ b/Bestanden/Use cases en diagrammen/use case tabellen verkopen.docx
@@ -266,7 +266,10 @@
           </w:tcPr>
           <w:p>
             <w:r>
-              <w:t>Uitzondering</w:t>
+              <w:t>Uitzon</w:t>
+            </w:r>
+            <w:r>
+              <w:t>dering</w:t>
             </w:r>
           </w:p>
         </w:tc>
@@ -403,19 +406,32 @@
           </w:tcPr>
           <w:p>
             <w:r>
-              <w:t>De medewerker of klant vult gegevens in voor de account en stelt zijn ww in</w:t>
-            </w:r>
-          </w:p>
-        </w:tc>
-      </w:tr>
-      <w:tr>
-        <w:tc>
-          <w:tcPr>
-            <w:tcW w:w="1615" w:type="dxa"/>
-          </w:tcPr>
-          <w:p>
-            <w:r>
-              <w:t>Uitzondering</w:t>
+              <w:t xml:space="preserve">De medewerker of klant vult gegevens in voor de account en stelt zijn </w:t>
+            </w:r>
+            <w:proofErr w:type="spellStart"/>
+            <w:proofErr w:type="gramStart"/>
+            <w:r>
+              <w:t>ww</w:t>
+            </w:r>
+            <w:proofErr w:type="spellEnd"/>
+            <w:proofErr w:type="gramEnd"/>
+            <w:r>
+              <w:t xml:space="preserve"> in</w:t>
+            </w:r>
+          </w:p>
+        </w:tc>
+      </w:tr>
+      <w:tr>
+        <w:tc>
+          <w:tcPr>
+            <w:tcW w:w="1615" w:type="dxa"/>
+          </w:tcPr>
+          <w:p>
+            <w:r>
+              <w:t>Uitzo</w:t>
+            </w:r>
+            <w:r>
+              <w:t>ndering</w:t>
             </w:r>
           </w:p>
         </w:tc>
@@ -456,7 +472,10 @@
     <w:p/>
     <w:p>
       <w:r>
-        <w:t>Aanname: de bezoeker is ingelogd.</w:t>
+        <w:t>Aanname: de bezoeker is ingelogd</w:t>
+      </w:r>
+      <w:r>
+        <w:t>.</w:t>
       </w:r>
     </w:p>
     <w:p/>
@@ -570,7 +589,10 @@
           </w:tcPr>
           <w:p>
             <w:r>
-              <w:t>Uitzondering</w:t>
+              <w:t>Uitzo</w:t>
+            </w:r>
+            <w:r>
+              <w:t>ndering</w:t>
             </w:r>
           </w:p>
         </w:tc>
@@ -602,8 +624,13 @@
           </w:tcPr>
           <w:p>
             <w:r>
-              <w:t>De bestelling wordt doorgegeven aan eatit</w:t>
-            </w:r>
+              <w:t xml:space="preserve">De bestelling wordt doorgegeven aan </w:t>
+            </w:r>
+            <w:proofErr w:type="spellStart"/>
+            <w:r>
+              <w:t>eatit</w:t>
+            </w:r>
+            <w:proofErr w:type="spellEnd"/>
           </w:p>
         </w:tc>
       </w:tr>
@@ -661,6 +688,8 @@
             <w:r>
               <w:t>lijst checken</w:t>
             </w:r>
+            <w:bookmarkStart w:id="0" w:name="_GoBack"/>
+            <w:bookmarkEnd w:id="0"/>
           </w:p>
         </w:tc>
       </w:tr>
@@ -969,7 +998,10 @@
               <w:t>lingen</w:t>
             </w:r>
             <w:r>
-              <w:t>lijst aftekenen</w:t>
+              <w:t xml:space="preserve">lijst </w:t>
+            </w:r>
+            <w:r>
+              <w:t>aftekenen</w:t>
             </w:r>
           </w:p>
         </w:tc>
@@ -1038,7 +1070,10 @@
           </w:tcPr>
           <w:p>
             <w:r>
-              <w:t xml:space="preserve">Op de lijst met bestellingen wordt afgetekend welke bestellingen klaar zijn voor bezorging en worden dan op de bezorglijst gezet. </w:t>
+              <w:t>Op de lijst met bestellingen wordt afgetekend welke bestellingen klaar zijn voor bezorging en worden dan op de bezorglijst gezet.</w:t>
+            </w:r>
+            <w:r>
+              <w:t xml:space="preserve"> </w:t>
             </w:r>
           </w:p>
         </w:tc>
@@ -1126,7 +1161,10 @@
           </w:tcPr>
           <w:p>
             <w:r>
-              <w:t>Bezorglijst aftekenen</w:t>
+              <w:t>Bezorglijst</w:t>
+            </w:r>
+            <w:r>
+              <w:t xml:space="preserve"> aftekenen</w:t>
             </w:r>
           </w:p>
         </w:tc>
@@ -1170,7 +1208,16 @@
           </w:tcPr>
           <w:p>
             <w:r>
-              <w:t>De gemaakte bezorgingen worden afgetekend</w:t>
+              <w:t xml:space="preserve">De gemaakte </w:t>
+            </w:r>
+            <w:r>
+              <w:t>bezorgingen</w:t>
+            </w:r>
+            <w:r>
+              <w:t xml:space="preserve"> worden </w:t>
+            </w:r>
+            <w:r>
+              <w:t>afgetekend</w:t>
             </w:r>
           </w:p>
         </w:tc>
@@ -1214,7 +1261,7 @@
           </w:tcPr>
           <w:p>
             <w:r>
-              <w:t>Bezorging niet gelukt</w:t>
+              <w:t>geen</w:t>
             </w:r>
           </w:p>
         </w:tc>
@@ -1236,12 +1283,7 @@
           </w:tcPr>
           <w:p>
             <w:r>
-              <w:t>De bezorging is afg</w:t>
-            </w:r>
-            <w:bookmarkStart w:id="0" w:name="_GoBack"/>
-            <w:bookmarkEnd w:id="0"/>
-            <w:r>
-              <w:t>erond</w:t>
+              <w:t>De bezorging is afgerond</w:t>
             </w:r>
           </w:p>
         </w:tc>
